--- a/子文档/1990-1994.docx
+++ b/子文档/1990-1994.docx
@@ -156,7 +156,19 @@
         <w:rPr>
           <w:rFonts w:hint="eastAsia"/>
         </w:rPr>
-        <w:t>上世纪九十年代经常被公认为游戏的黄金年代。在短短的数年时间里，就有新的游戏类型被发明出来，有的类型被进一步完善，还诞生了至今仍在延续的游戏系列，当时的经典佳作有的也难逢对手。</w:t>
+        <w:t>上世纪九十年代经常被公认为游戏的黄金年代。在短短的数年时间里，就有新的游戏类型被发明出来，有的类型被进一步完善，还诞生了至今仍在延续的游戏系列，当时的经典佳作有的</w:t>
+      </w:r>
+      <w:r>
+        <w:rPr>
+          <w:rFonts w:hint="eastAsia"/>
+        </w:rPr>
+        <w:t>至今仍</w:t>
+      </w:r>
+      <w:r>
+        <w:rPr>
+          <w:rFonts w:hint="eastAsia"/>
+        </w:rPr>
+        <w:t>难逢对手。</w:t>
       </w:r>
     </w:p>
     <w:p>
@@ -168,6 +180,12 @@
         <w:rPr>
           <w:rFonts w:hint="eastAsia"/>
         </w:rPr>
+        <w:t>其中，</w:t>
+      </w:r>
+      <w:r>
+        <w:rPr>
+          <w:rFonts w:hint="eastAsia"/>
+        </w:rPr>
         <w:t>《沙丘</w:t>
       </w:r>
       <w:r>
@@ -458,14 +476,12 @@
       <w:r>
         <w:t xml:space="preserve"> </w:t>
       </w:r>
-      <w:proofErr w:type="spellStart"/>
       <w:r>
         <w:rPr>
           <w:rFonts w:hint="eastAsia"/>
         </w:rPr>
         <w:t>Komabt</w:t>
       </w:r>
-      <w:proofErr w:type="spellEnd"/>
       <w:r>
         <w:rPr>
           <w:rFonts w:hint="eastAsia"/>
@@ -550,14 +566,12 @@
         </w:rPr>
         <w:t>》（</w:t>
       </w:r>
-      <w:proofErr w:type="spellStart"/>
       <w:r>
         <w:rPr>
           <w:rFonts w:hint="eastAsia"/>
         </w:rPr>
         <w:t>Megaman</w:t>
       </w:r>
-      <w:proofErr w:type="spellEnd"/>
       <w:r>
         <w:t xml:space="preserve"> </w:t>
       </w:r>
@@ -573,13 +587,8 @@
         </w:rPr>
         <w:t>）、《恶魔城：血之轮回》（</w:t>
       </w:r>
-      <w:proofErr w:type="spellStart"/>
-      <w:r>
-        <w:t>Castlevania</w:t>
-      </w:r>
-      <w:proofErr w:type="spellEnd"/>
-      <w:r>
-        <w:t>: Rondo of Blood</w:t>
+      <w:r>
+        <w:t>Castlevania: Rondo of Blood</w:t>
       </w:r>
       <w:r>
         <w:rPr>
@@ -788,14 +797,12 @@
         </w:rPr>
         <w:t>；</w:t>
       </w:r>
-      <w:proofErr w:type="spellStart"/>
       <w:r>
         <w:rPr>
           <w:rFonts w:hint="eastAsia"/>
         </w:rPr>
         <w:t>LucasArts</w:t>
       </w:r>
-      <w:proofErr w:type="spellEnd"/>
       <w:r>
         <w:t xml:space="preserve"> </w:t>
       </w:r>
@@ -1127,14 +1134,12 @@
       <w:r>
         <w:t xml:space="preserve"> </w:t>
       </w:r>
-      <w:proofErr w:type="spellStart"/>
       <w:r>
         <w:rPr>
           <w:rFonts w:hint="eastAsia"/>
         </w:rPr>
         <w:t>Nukem</w:t>
       </w:r>
-      <w:proofErr w:type="spellEnd"/>
       <w:r>
         <w:rPr>
           <w:rFonts w:hint="eastAsia"/>
@@ -1160,21 +1165,7 @@
         <w:rPr>
           <w:rFonts w:hint="eastAsia"/>
         </w:rPr>
-        <w:t>光盘，里面装满了这样的共享软件，还有一些</w:t>
-      </w:r>
-      <w:proofErr w:type="gramStart"/>
-      <w:r>
-        <w:rPr>
-          <w:rFonts w:hint="eastAsia"/>
-        </w:rPr>
-        <w:t>试玩版游戏</w:t>
-      </w:r>
-      <w:proofErr w:type="gramEnd"/>
-      <w:r>
-        <w:rPr>
-          <w:rFonts w:hint="eastAsia"/>
-        </w:rPr>
-        <w:t>和预告片，加速了</w:t>
+        <w:t>光盘，里面装满了这样的共享软件，还有一些试玩版游戏和预告片，加速了</w:t>
       </w:r>
       <w:r>
         <w:rPr>
@@ -1213,16 +1204,8 @@
         <w:rPr>
           <w:rFonts w:hint="eastAsia"/>
         </w:rPr>
-        <w:t>）和</w:t>
-      </w:r>
-      <w:proofErr w:type="gramStart"/>
-      <w:r>
-        <w:rPr>
-          <w:rFonts w:hint="eastAsia"/>
-        </w:rPr>
-        <w:t>世嘉</w:t>
-      </w:r>
-      <w:proofErr w:type="gramEnd"/>
+        <w:t>）和世嘉</w:t>
+      </w:r>
       <w:r>
         <w:rPr>
           <w:rFonts w:hint="eastAsia"/>
@@ -1292,14 +1275,12 @@
         </w:rPr>
         <w:t>、</w:t>
       </w:r>
-      <w:proofErr w:type="spellStart"/>
       <w:r>
         <w:rPr>
           <w:rFonts w:hint="eastAsia"/>
         </w:rPr>
         <w:t>NeoGeo</w:t>
       </w:r>
-      <w:proofErr w:type="spellEnd"/>
       <w:r>
         <w:rPr>
           <w:rFonts w:hint="eastAsia"/>
@@ -1397,18 +1378,29 @@
         <w:rPr>
           <w:rFonts w:hint="eastAsia"/>
         </w:rPr>
-        <w:t>已经向我们证明了其发展势头已不可阻挡。在</w:t>
-      </w:r>
-      <w:r>
-        <w:rPr>
-          <w:rFonts w:hint="eastAsia"/>
-        </w:rPr>
-        <w:t xml:space="preserve"> </w:t>
+        <w:t>已经向我们证明了其</w:t>
+      </w:r>
+      <w:r>
+        <w:rPr>
+          <w:rFonts w:hint="eastAsia"/>
+        </w:rPr>
+        <w:t>不可阻挡</w:t>
+      </w:r>
+      <w:r>
+        <w:rPr>
+          <w:rFonts w:hint="eastAsia"/>
+        </w:rPr>
+        <w:t>的</w:t>
+      </w:r>
+      <w:r>
+        <w:rPr>
+          <w:rFonts w:hint="eastAsia"/>
+        </w:rPr>
+        <w:t>发展势头。</w:t>
       </w:r>
       <w:r>
         <w:t xml:space="preserve">1993 </w:t>
       </w:r>
-      <w:proofErr w:type="gramStart"/>
       <w:r>
         <w:rPr>
           <w:rFonts w:hint="eastAsia"/>
@@ -1419,14 +1411,37 @@
         <w:rPr>
           <w:rFonts w:hint="eastAsia"/>
         </w:rPr>
-        <w:t>雅达</w:t>
-      </w:r>
-      <w:proofErr w:type="gramEnd"/>
-      <w:r>
-        <w:rPr>
-          <w:rFonts w:hint="eastAsia"/>
-        </w:rPr>
-        <w:t>利退出了这场竞争并专注于他们自己的</w:t>
+        <w:t>，</w:t>
+      </w:r>
+      <w:r>
+        <w:rPr>
+          <w:rFonts w:hint="eastAsia"/>
+        </w:rPr>
+        <w:t>雅达利</w:t>
+      </w:r>
+      <w:r>
+        <w:rPr>
+          <w:rFonts w:hint="eastAsia"/>
+        </w:rPr>
+        <w:t>（</w:t>
+      </w:r>
+      <w:r>
+        <w:rPr>
+          <w:rFonts w:hint="eastAsia"/>
+        </w:rPr>
+        <w:t>Atari</w:t>
+      </w:r>
+      <w:r>
+        <w:rPr>
+          <w:rFonts w:hint="eastAsia"/>
+        </w:rPr>
+        <w:t>）</w:t>
+      </w:r>
+      <w:r>
+        <w:rPr>
+          <w:rFonts w:hint="eastAsia"/>
+        </w:rPr>
+        <w:t>退出了这场竞争并专注于他们自己的</w:t>
       </w:r>
       <w:r>
         <w:rPr>
@@ -1584,14 +1599,12 @@
       <w:r>
         <w:t xml:space="preserve"> </w:t>
       </w:r>
-      <w:proofErr w:type="gramStart"/>
       <w:r>
         <w:rPr>
           <w:rFonts w:hint="eastAsia"/>
         </w:rPr>
         <w:t>芯片组成的“</w:t>
       </w:r>
-      <w:proofErr w:type="gramEnd"/>
       <w:r>
         <w:rPr>
           <w:rFonts w:hint="eastAsia"/>
@@ -1620,21 +1633,19 @@
         <w:rPr>
           <w:rFonts w:hint="eastAsia"/>
         </w:rPr>
-        <w:t>在不断普及，购买一台电脑还是很艰难，因为技术演变太快了，不断</w:t>
-      </w:r>
-      <w:proofErr w:type="gramStart"/>
-      <w:r>
-        <w:rPr>
-          <w:rFonts w:hint="eastAsia"/>
-        </w:rPr>
-        <w:t>有竞品出现</w:t>
-      </w:r>
-      <w:proofErr w:type="gramEnd"/>
-      <w:r>
-        <w:rPr>
-          <w:rFonts w:hint="eastAsia"/>
-        </w:rPr>
-        <w:t>，有很多因素需要考虑——平台、处理器、操作系统、调制解调器、声卡、显卡、光驱——</w:t>
+        <w:t>在不断普及，购买一台电脑还是很艰难</w:t>
+      </w:r>
+      <w:r>
+        <w:rPr>
+          <w:rFonts w:hint="eastAsia"/>
+        </w:rPr>
+        <w:t>的事情</w:t>
+      </w:r>
+      <w:r>
+        <w:rPr>
+          <w:rFonts w:hint="eastAsia"/>
+        </w:rPr>
+        <w:t>，因为技术演变太快了，不断有竞品出现，有很多因素需要考虑——平台、处理器、操作系统、调制解调器、声卡、显卡、光驱——</w:t>
       </w:r>
       <w:r>
         <w:rPr>
@@ -1879,14 +1890,12 @@
                               </w:rPr>
                               <w:t>）使用了真人来饰演幽灵。通常认为是《神秘岛》（</w:t>
                             </w:r>
-                            <w:proofErr w:type="spellStart"/>
                             <w:r>
                               <w:rPr>
                                 <w:rFonts w:hint="eastAsia"/>
                               </w:rPr>
                               <w:t>Myst</w:t>
                             </w:r>
-                            <w:proofErr w:type="spellEnd"/>
                             <w:r>
                               <w:rPr>
                                 <w:rFonts w:hint="eastAsia"/>
@@ -2052,14 +2061,12 @@
                         </w:rPr>
                         <w:t>）使用了真人来饰演幽灵。通常认为是《神秘岛》（</w:t>
                       </w:r>
-                      <w:proofErr w:type="spellStart"/>
                       <w:r>
                         <w:rPr>
                           <w:rFonts w:hint="eastAsia"/>
                         </w:rPr>
                         <w:t>Myst</w:t>
                       </w:r>
-                      <w:proofErr w:type="spellEnd"/>
                       <w:r>
                         <w:rPr>
                           <w:rFonts w:hint="eastAsia"/>
@@ -2382,9 +2389,6 @@
       <w:pPr>
         <w:pStyle w:val="-"/>
         <w:ind w:firstLine="420"/>
-        <w:rPr>
-          <w:rFonts w:hint="eastAsia"/>
-        </w:rPr>
       </w:pPr>
       <w:r>
         <w:rPr>
@@ -2498,7 +2502,7 @@
                           <w:p>
                             <w:pPr>
                               <w:rPr>
-                                <w:rFonts w:ascii="等线" w:eastAsia="黑体" w:hAnsi="等线" w:hint="eastAsia"/>
+                                <w:rFonts w:ascii="等线" w:eastAsia="黑体" w:hAnsi="等线"/>
                                 <w:sz w:val="20"/>
                                 <w:szCs w:val="21"/>
                                 <w:shd w:val="clear" w:color="auto" w:fill="FFFFFF"/>
@@ -2649,7 +2653,7 @@
                     <w:p>
                       <w:pPr>
                         <w:rPr>
-                          <w:rFonts w:ascii="等线" w:eastAsia="黑体" w:hAnsi="等线" w:hint="eastAsia"/>
+                          <w:rFonts w:ascii="等线" w:eastAsia="黑体" w:hAnsi="等线"/>
                           <w:sz w:val="20"/>
                           <w:szCs w:val="21"/>
                           <w:shd w:val="clear" w:color="auto" w:fill="FFFFFF"/>
@@ -2881,21 +2885,7 @@
         <w:rPr>
           <w:rFonts w:hint="eastAsia"/>
         </w:rPr>
-        <w:t>年举办了一场听证会。任天堂做出了回应，开始审核他们发行的游戏；</w:t>
-      </w:r>
-      <w:proofErr w:type="gramStart"/>
-      <w:r>
-        <w:rPr>
-          <w:rFonts w:hint="eastAsia"/>
-        </w:rPr>
-        <w:t>世</w:t>
-      </w:r>
-      <w:proofErr w:type="gramEnd"/>
-      <w:r>
-        <w:rPr>
-          <w:rFonts w:hint="eastAsia"/>
-        </w:rPr>
-        <w:t>嘉也打造了自己的分级机制。最终几家游戏公司联手形成了娱乐软件协会（</w:t>
+        <w:t>年举办了一场听证会。任天堂做出了回应，开始审核他们发行的游戏；世嘉也打造了自己的分级机制。最终几家游戏公司联手形成了娱乐软件协会（</w:t>
       </w:r>
       <w:r>
         <w:rPr>
@@ -3004,9 +2994,6 @@
       <w:pPr>
         <w:pStyle w:val="-"/>
         <w:ind w:firstLine="420"/>
-        <w:rPr>
-          <w:rFonts w:hint="eastAsia"/>
-        </w:rPr>
       </w:pPr>
       <w:r>
         <w:rPr>
@@ -3123,7 +3110,7 @@
                             <w:pPr>
                               <w:pStyle w:val="Caption"/>
                               <w:rPr>
-                                <w:rFonts w:ascii="Times New Roman" w:eastAsia="微软雅黑" w:hAnsi="Times New Roman" w:hint="eastAsia"/>
+                                <w:rFonts w:ascii="Times New Roman" w:eastAsia="微软雅黑" w:hAnsi="Times New Roman"/>
                                 <w:noProof/>
                               </w:rPr>
                             </w:pPr>
@@ -3271,7 +3258,7 @@
                       <w:pPr>
                         <w:pStyle w:val="Caption"/>
                         <w:rPr>
-                          <w:rFonts w:ascii="Times New Roman" w:eastAsia="微软雅黑" w:hAnsi="Times New Roman" w:hint="eastAsia"/>
+                          <w:rFonts w:ascii="Times New Roman" w:eastAsia="微软雅黑" w:hAnsi="Times New Roman"/>
                           <w:noProof/>
                         </w:rPr>
                       </w:pPr>
@@ -3463,7 +3450,7 @@
           <w:rFonts w:hint="eastAsia"/>
           <w:noProof/>
         </w:rPr>
-        <w:t>对别人家的游戏搞一些代码上修修补补的事情，但是</w:t>
+        <w:t>对别人家的游戏搞一些代码上修修补补，但是</w:t>
       </w:r>
       <w:r>
         <w:rPr>
@@ -3610,7 +3597,21 @@
           <w:rFonts w:hint="eastAsia"/>
           <w:noProof/>
         </w:rPr>
-        <w:t>被制作出来。这个哲学也被带到了《雷神之锤》（</w:t>
+        <w:t>被制作出来。这个</w:t>
+      </w:r>
+      <w:r>
+        <w:rPr>
+          <w:rFonts w:hint="eastAsia"/>
+          <w:noProof/>
+        </w:rPr>
+        <w:t>设计理念</w:t>
+      </w:r>
+      <w:r>
+        <w:rPr>
+          <w:rFonts w:hint="eastAsia"/>
+          <w:noProof/>
+        </w:rPr>
+        <w:t>也被带到了《雷神之锤》（</w:t>
       </w:r>
       <w:r>
         <w:rPr>
@@ -3786,7 +3787,7 @@
     <w:p>
       <w:pPr>
         <w:rPr>
-          <w:rFonts w:ascii="Times New Roman" w:eastAsia="微软雅黑" w:hAnsi="Times New Roman" w:hint="eastAsia"/>
+          <w:rFonts w:ascii="Times New Roman" w:eastAsia="微软雅黑" w:hAnsi="Times New Roman"/>
           <w:b/>
           <w:bCs/>
           <w:color w:val="06661D"/>
@@ -3920,13 +3921,7 @@
         <w:rPr>
           <w:rFonts w:ascii="Times New Roman" w:eastAsia="微软雅黑" w:hAnsi="Times New Roman" w:hint="eastAsia"/>
         </w:rPr>
-        <w:t>兼容机，让它变得</w:t>
-      </w:r>
-      <w:r>
-        <w:rPr>
-          <w:rFonts w:ascii="Times New Roman" w:eastAsia="微软雅黑" w:hAnsi="Times New Roman" w:hint="eastAsia"/>
-        </w:rPr>
-        <w:t>相当流行。</w:t>
+        <w:t>兼容机，让它变得相当流行。</w:t>
       </w:r>
     </w:p>
     <w:p>
@@ -4063,19 +4058,38 @@
         <w:rPr>
           <w:rFonts w:ascii="Times New Roman" w:eastAsia="微软雅黑" w:hAnsi="Times New Roman" w:hint="eastAsia"/>
         </w:rPr>
-        <w:t>，就是我们现在所说的互联网（</w:t>
+        <w:t>，就</w:t>
       </w:r>
       <w:r>
         <w:rPr>
           <w:rFonts w:ascii="Times New Roman" w:eastAsia="微软雅黑" w:hAnsi="Times New Roman" w:hint="eastAsia"/>
         </w:rPr>
+        <w:t>是我们现在所说的互联网（</w:t>
+      </w:r>
+      <w:r>
+        <w:rPr>
+          <w:rFonts w:ascii="Times New Roman" w:eastAsia="微软雅黑" w:hAnsi="Times New Roman" w:hint="eastAsia"/>
+        </w:rPr>
         <w:t>Internet</w:t>
       </w:r>
       <w:r>
         <w:rPr>
           <w:rFonts w:ascii="Times New Roman" w:eastAsia="微软雅黑" w:hAnsi="Times New Roman" w:hint="eastAsia"/>
         </w:rPr>
-        <w:t>），随着第一个网页浏览器、</w:t>
+        <w:t>）</w:t>
+      </w:r>
+      <w:r>
+        <w:rPr>
+          <w:rStyle w:val="FootnoteReference"/>
+          <w:rFonts w:ascii="Times New Roman" w:eastAsia="微软雅黑" w:hAnsi="Times New Roman"/>
+        </w:rPr>
+        <w:footnoteReference w:id="5"/>
+      </w:r>
+      <w:r>
+        <w:rPr>
+          <w:rFonts w:ascii="Times New Roman" w:eastAsia="微软雅黑" w:hAnsi="Times New Roman" w:hint="eastAsia"/>
+        </w:rPr>
+        <w:t>，随着第一个网页浏览器、</w:t>
       </w:r>
       <w:r>
         <w:rPr>
@@ -4176,6 +4190,7 @@
           <w:rFonts w:ascii="Times New Roman" w:eastAsia="微软雅黑" w:hAnsi="Times New Roman"/>
           <w:noProof/>
         </w:rPr>
+        <w:lastRenderedPageBreak/>
         <w:drawing>
           <wp:inline distT="0" distB="0" distL="0" distR="0" wp14:anchorId="5DAA5099" wp14:editId="0D3DC44C">
             <wp:extent cx="1882800" cy="2752079"/>
@@ -4247,7 +4262,6 @@
           <w:b/>
           <w:bCs/>
         </w:rPr>
-        <w:lastRenderedPageBreak/>
         <w:t>《刺猬索尼克》</w:t>
       </w:r>
       <w:r>
@@ -4278,35 +4292,7 @@
         <w:rPr>
           <w:rFonts w:ascii="微软雅黑" w:eastAsia="微软雅黑" w:hAnsi="微软雅黑" w:hint="eastAsia"/>
         </w:rPr>
-        <w:t>是</w:t>
-      </w:r>
-      <w:proofErr w:type="gramStart"/>
-      <w:r>
-        <w:rPr>
-          <w:rFonts w:ascii="微软雅黑" w:eastAsia="微软雅黑" w:hAnsi="微软雅黑" w:hint="eastAsia"/>
-        </w:rPr>
-        <w:t>世</w:t>
-      </w:r>
-      <w:proofErr w:type="gramEnd"/>
-      <w:r>
-        <w:rPr>
-          <w:rFonts w:ascii="微软雅黑" w:eastAsia="微软雅黑" w:hAnsi="微软雅黑" w:hint="eastAsia"/>
-        </w:rPr>
-        <w:t>嘉对标任天堂的马里奥的作品。快速且不安分，这个吉祥物在九十年代成为了游戏的一个标志，尤其是象征着任天堂和</w:t>
-      </w:r>
-      <w:proofErr w:type="gramStart"/>
-      <w:r>
-        <w:rPr>
-          <w:rFonts w:ascii="微软雅黑" w:eastAsia="微软雅黑" w:hAnsi="微软雅黑" w:hint="eastAsia"/>
-        </w:rPr>
-        <w:t>世嘉</w:t>
-      </w:r>
-      <w:proofErr w:type="gramEnd"/>
-      <w:r>
-        <w:rPr>
-          <w:rFonts w:ascii="微软雅黑" w:eastAsia="微软雅黑" w:hAnsi="微软雅黑" w:hint="eastAsia"/>
-        </w:rPr>
-        <w:t>的主机大战。</w:t>
+        <w:t>是世嘉对标任天堂的马里奥的作品。快速且不安分，这个吉祥物在九十年代成为了游戏的一个标志，尤其是象征着任天堂和世嘉的主机大战。</w:t>
       </w:r>
     </w:p>
     <w:p>
@@ -4328,9 +4314,9 @@
           <w:noProof/>
         </w:rPr>
         <w:drawing>
-          <wp:inline distT="0" distB="0" distL="0" distR="0" wp14:anchorId="4165F9C4" wp14:editId="002B9FCF">
-            <wp:extent cx="1882800" cy="1035794"/>
-            <wp:effectExtent l="0" t="0" r="3175" b="0"/>
+          <wp:inline distT="0" distB="0" distL="0" distR="0" wp14:anchorId="4165F9C4" wp14:editId="5C6F4CF5">
+            <wp:extent cx="1882800" cy="1591171"/>
+            <wp:effectExtent l="0" t="0" r="3175" b="9525"/>
             <wp:docPr id="22" name="图片 22"/>
             <wp:cNvGraphicFramePr>
               <a:graphicFrameLocks xmlns:a="http://schemas.openxmlformats.org/drawingml/2006/main" noChangeAspect="1"/>
@@ -4359,7 +4345,7 @@
                   <pic:spPr bwMode="auto">
                     <a:xfrm>
                       <a:off x="0" y="0"/>
-                      <a:ext cx="1882800" cy="1035794"/>
+                      <a:ext cx="1882800" cy="1591171"/>
                     </a:xfrm>
                     <a:prstGeom prst="rect">
                       <a:avLst/>
@@ -4385,60 +4371,101 @@
     </w:p>
     <w:p>
       <w:pPr>
-        <w:ind w:firstLineChars="200" w:firstLine="420"/>
-        <w:rPr>
-          <w:rFonts w:ascii="Times New Roman" w:eastAsia="微软雅黑" w:hAnsi="Times New Roman"/>
-        </w:rPr>
-      </w:pPr>
-      <w:proofErr w:type="gramStart"/>
-      <w:r>
         <w:rPr>
           <w:rFonts w:ascii="Times New Roman" w:eastAsia="微软雅黑" w:hAnsi="Times New Roman" w:hint="eastAsia"/>
-          <w:b/>
-          <w:bCs/>
-        </w:rPr>
-        <w:t>世</w:t>
-      </w:r>
-      <w:proofErr w:type="gramEnd"/>
+        </w:rPr>
+      </w:pPr>
       <w:r>
         <w:rPr>
           <w:rFonts w:ascii="Times New Roman" w:eastAsia="微软雅黑" w:hAnsi="Times New Roman" w:hint="eastAsia"/>
           <w:b/>
           <w:bCs/>
         </w:rPr>
-        <w:t>嘉四代</w:t>
+        <w:t>超级任天堂</w:t>
       </w:r>
       <w:r>
         <w:rPr>
           <w:rFonts w:ascii="Times New Roman" w:eastAsia="微软雅黑" w:hAnsi="Times New Roman" w:hint="eastAsia"/>
         </w:rPr>
-        <w:t>登陆西方市场。与任天堂相比，</w:t>
-      </w:r>
-      <w:proofErr w:type="gramStart"/>
+        <w:t>发售</w:t>
+      </w:r>
       <w:r>
         <w:rPr>
           <w:rFonts w:ascii="Times New Roman" w:eastAsia="微软雅黑" w:hAnsi="Times New Roman" w:hint="eastAsia"/>
         </w:rPr>
-        <w:t>世</w:t>
-      </w:r>
-      <w:proofErr w:type="gramEnd"/>
+        <w:t>。</w:t>
+      </w:r>
       <w:r>
         <w:rPr>
           <w:rFonts w:ascii="Times New Roman" w:eastAsia="微软雅黑" w:hAnsi="Times New Roman" w:hint="eastAsia"/>
         </w:rPr>
-        <w:t>嘉在技术上更胜一筹，但游戏库较小。当时</w:t>
+        <w:t>尽管比世嘉的</w:t>
       </w:r>
       <w:r>
         <w:rPr>
           <w:rFonts w:ascii="Times New Roman" w:eastAsia="微软雅黑" w:hAnsi="Times New Roman" w:hint="eastAsia"/>
         </w:rPr>
-        <w:t>其</w:t>
+        <w:t xml:space="preserve"> Genesis/Mega</w:t>
+      </w:r>
+      <w:r>
+        <w:rPr>
+          <w:rFonts w:ascii="Times New Roman" w:eastAsia="微软雅黑" w:hAnsi="Times New Roman"/>
+        </w:rPr>
+        <w:t xml:space="preserve"> </w:t>
       </w:r>
       <w:r>
         <w:rPr>
           <w:rFonts w:ascii="Times New Roman" w:eastAsia="微软雅黑" w:hAnsi="Times New Roman" w:hint="eastAsia"/>
         </w:rPr>
-        <w:t>销量超过一千万，在欧洲和巴西备受追捧。</w:t>
+        <w:t>Drive</w:t>
+      </w:r>
+      <w:r>
+        <w:rPr>
+          <w:rFonts w:ascii="Times New Roman" w:eastAsia="微软雅黑" w:hAnsi="Times New Roman"/>
+        </w:rPr>
+        <w:t xml:space="preserve"> </w:t>
+      </w:r>
+      <w:r>
+        <w:rPr>
+          <w:rFonts w:ascii="Times New Roman" w:eastAsia="微软雅黑" w:hAnsi="Times New Roman" w:hint="eastAsia"/>
+        </w:rPr>
+        <w:t>来的晚了一些，但它“赢”得了</w:t>
+      </w:r>
+      <w:r>
+        <w:rPr>
+          <w:rFonts w:ascii="Times New Roman" w:eastAsia="微软雅黑" w:hAnsi="Times New Roman" w:hint="eastAsia"/>
+        </w:rPr>
+        <w:t xml:space="preserve"> </w:t>
+      </w:r>
+      <w:r>
+        <w:rPr>
+          <w:rFonts w:ascii="Times New Roman" w:eastAsia="微软雅黑" w:hAnsi="Times New Roman"/>
+        </w:rPr>
+        <w:t xml:space="preserve">16 </w:t>
+      </w:r>
+      <w:r>
+        <w:rPr>
+          <w:rFonts w:ascii="Times New Roman" w:eastAsia="微软雅黑" w:hAnsi="Times New Roman" w:hint="eastAsia"/>
+        </w:rPr>
+        <w:t>位机的时代，销量达</w:t>
+      </w:r>
+      <w:r>
+        <w:rPr>
+          <w:rFonts w:ascii="Times New Roman" w:eastAsia="微软雅黑" w:hAnsi="Times New Roman" w:hint="eastAsia"/>
+        </w:rPr>
+        <w:t xml:space="preserve"> </w:t>
+      </w:r>
+      <w:r>
+        <w:rPr>
+          <w:rFonts w:ascii="Times New Roman" w:eastAsia="微软雅黑" w:hAnsi="Times New Roman"/>
+        </w:rPr>
+        <w:t xml:space="preserve">4100 </w:t>
+      </w:r>
+      <w:r>
+        <w:rPr>
+          <w:rFonts w:ascii="Times New Roman" w:eastAsia="微软雅黑" w:hAnsi="Times New Roman" w:hint="eastAsia"/>
+        </w:rPr>
+        <w:t>万台。</w:t>
       </w:r>
     </w:p>
     <w:p>
@@ -4455,9 +4482,9 @@
           <w:noProof/>
         </w:rPr>
         <w:drawing>
-          <wp:inline distT="0" distB="0" distL="0" distR="0" wp14:anchorId="249E863E" wp14:editId="7090BB49">
-            <wp:extent cx="1882800" cy="1320540"/>
-            <wp:effectExtent l="0" t="0" r="3175" b="0"/>
+          <wp:inline distT="0" distB="0" distL="0" distR="0" wp14:anchorId="249E863E" wp14:editId="3D5194A4">
+            <wp:extent cx="1882800" cy="2182611"/>
+            <wp:effectExtent l="0" t="0" r="3175" b="8255"/>
             <wp:docPr id="2" name="图片 2"/>
             <wp:cNvGraphicFramePr>
               <a:graphicFrameLocks xmlns:a="http://schemas.openxmlformats.org/drawingml/2006/main" noChangeAspect="1"/>
@@ -4486,7 +4513,7 @@
                   <pic:spPr bwMode="auto">
                     <a:xfrm>
                       <a:off x="0" y="0"/>
-                      <a:ext cx="1882800" cy="1320540"/>
+                      <a:ext cx="1882800" cy="2182611"/>
                     </a:xfrm>
                     <a:prstGeom prst="rect">
                       <a:avLst/>
@@ -4506,194 +4533,79 @@
     <w:p/>
     <w:p>
       <w:pPr>
-        <w:rPr>
-          <w:rFonts w:ascii="Times New Roman" w:hAnsi="Times New Roman" w:cs="Times New Roman"/>
-        </w:rPr>
-      </w:pPr>
-      <w:r>
-        <w:rPr>
-          <w:rFonts w:ascii="Times New Roman" w:eastAsia="微软雅黑" w:hAnsi="Times New Roman" w:cs="Times New Roman" w:hint="eastAsia"/>
+        <w:pStyle w:val="-"/>
+        <w:ind w:firstLineChars="0" w:firstLine="0"/>
+        <w:rPr>
+          <w:rFonts w:hint="eastAsia"/>
+        </w:rPr>
+      </w:pPr>
+      <w:r>
+        <w:rPr>
           <w:b/>
           <w:bCs/>
           <w:shd w:val="clear" w:color="auto" w:fill="FFFFFF"/>
         </w:rPr>
-        <w:t>《勇者斗恶龙》</w:t>
-      </w:r>
-      <w:r>
-        <w:rPr>
-          <w:rFonts w:ascii="Times New Roman" w:hAnsi="Times New Roman" w:cs="Times New Roman" w:hint="eastAsia"/>
-          <w:b/>
-          <w:bCs/>
+        <w:t>Linux</w:t>
+      </w:r>
+      <w:r>
+        <w:rPr>
           <w:shd w:val="clear" w:color="auto" w:fill="FFFFFF"/>
         </w:rPr>
-        <w:t>（</w:t>
-      </w:r>
-      <w:r>
-        <w:rPr>
-          <w:rFonts w:ascii="Times New Roman" w:hAnsi="Times New Roman" w:cs="Times New Roman"/>
-          <w:b/>
-          <w:bCs/>
+        <w:t xml:space="preserve"> </w:t>
+      </w:r>
+      <w:r>
+        <w:rPr>
+          <w:rFonts w:hint="eastAsia"/>
           <w:shd w:val="clear" w:color="auto" w:fill="FFFFFF"/>
         </w:rPr>
-        <w:t>Dragon Quest</w:t>
-      </w:r>
-      <w:r>
-        <w:rPr>
-          <w:rFonts w:ascii="Times New Roman" w:hAnsi="Times New Roman" w:cs="Times New Roman" w:hint="eastAsia"/>
-          <w:b/>
-          <w:bCs/>
+        <w:t>出现</w:t>
+      </w:r>
+      <w:r>
+        <w:rPr>
+          <w:rFonts w:hint="eastAsia"/>
           <w:shd w:val="clear" w:color="auto" w:fill="FFFFFF"/>
         </w:rPr>
-        <w:t>）</w:t>
-      </w:r>
-      <w:r>
-        <w:rPr>
-          <w:rFonts w:ascii="Times New Roman" w:eastAsia="微软雅黑" w:hAnsi="Times New Roman" w:cs="Times New Roman" w:hint="eastAsia"/>
+        <w:t>。</w:t>
+      </w:r>
+      <w:r>
+        <w:rPr>
+          <w:rFonts w:hint="eastAsia"/>
           <w:shd w:val="clear" w:color="auto" w:fill="FFFFFF"/>
         </w:rPr>
-        <w:t>在日本发售，运行平台为</w:t>
-      </w:r>
-      <w:r>
-        <w:rPr>
-          <w:rFonts w:ascii="Times New Roman" w:eastAsia="微软雅黑" w:hAnsi="Times New Roman" w:cs="Times New Roman"/>
+        <w:t>它由</w:t>
+      </w:r>
+      <w:r>
+        <w:rPr>
+          <w:rFonts w:hint="eastAsia"/>
           <w:shd w:val="clear" w:color="auto" w:fill="FFFFFF"/>
         </w:rPr>
-        <w:t xml:space="preserve"> </w:t>
-      </w:r>
-      <w:r>
-        <w:rPr>
-          <w:rFonts w:ascii="Times New Roman" w:eastAsia="微软雅黑" w:hAnsi="Times New Roman" w:cs="Times New Roman"/>
+        <w:t xml:space="preserve"> Linus</w:t>
+      </w:r>
+      <w:r>
+        <w:rPr>
           <w:shd w:val="clear" w:color="auto" w:fill="FFFFFF"/>
         </w:rPr>
-        <w:t>FC</w:t>
-      </w:r>
-      <w:r>
-        <w:rPr>
-          <w:rFonts w:ascii="Times New Roman" w:eastAsia="微软雅黑" w:hAnsi="Times New Roman" w:cs="Times New Roman"/>
+        <w:t xml:space="preserve"> </w:t>
+      </w:r>
+      <w:r>
+        <w:rPr>
+          <w:rFonts w:hint="eastAsia"/>
           <w:shd w:val="clear" w:color="auto" w:fill="FFFFFF"/>
         </w:rPr>
-        <w:t xml:space="preserve"> </w:t>
-      </w:r>
-      <w:r>
-        <w:rPr>
-          <w:rFonts w:ascii="Times New Roman" w:eastAsia="微软雅黑" w:hAnsi="Times New Roman" w:cs="Times New Roman" w:hint="eastAsia"/>
+        <w:t>Torvalds</w:t>
+      </w:r>
+      <w:r>
+        <w:rPr>
           <w:shd w:val="clear" w:color="auto" w:fill="FFFFFF"/>
         </w:rPr>
-        <w:t>红白机。该游戏集《巫术》</w:t>
-      </w:r>
-      <w:r>
-        <w:rPr>
-          <w:rFonts w:ascii="Times New Roman" w:eastAsia="微软雅黑" w:hAnsi="Times New Roman" w:cs="Times New Roman" w:hint="eastAsia"/>
+        <w:t xml:space="preserve"> </w:t>
+      </w:r>
+      <w:r>
+        <w:rPr>
+          <w:rFonts w:hint="eastAsia"/>
           <w:shd w:val="clear" w:color="auto" w:fill="FFFFFF"/>
         </w:rPr>
-        <w:t>（</w:t>
-      </w:r>
-      <w:r>
-        <w:rPr>
-          <w:rFonts w:ascii="Times New Roman" w:eastAsia="微软雅黑" w:hAnsi="Times New Roman" w:cs="Times New Roman"/>
-          <w:shd w:val="clear" w:color="auto" w:fill="FFFFFF"/>
-        </w:rPr>
-        <w:t>Wizardry</w:t>
-      </w:r>
-      <w:r>
-        <w:rPr>
-          <w:rFonts w:ascii="Times New Roman" w:eastAsia="微软雅黑" w:hAnsi="Times New Roman" w:cs="Times New Roman" w:hint="eastAsia"/>
-          <w:shd w:val="clear" w:color="auto" w:fill="FFFFFF"/>
-        </w:rPr>
-        <w:t>）</w:t>
-      </w:r>
-      <w:r>
-        <w:rPr>
-          <w:rFonts w:ascii="Times New Roman" w:eastAsia="微软雅黑" w:hAnsi="Times New Roman" w:cs="Times New Roman" w:hint="eastAsia"/>
-          <w:shd w:val="clear" w:color="auto" w:fill="FFFFFF"/>
-        </w:rPr>
-        <w:t>与《创世纪》</w:t>
-      </w:r>
-      <w:r>
-        <w:rPr>
-          <w:rFonts w:ascii="Times New Roman" w:eastAsia="微软雅黑" w:hAnsi="Times New Roman" w:cs="Times New Roman" w:hint="eastAsia"/>
-          <w:shd w:val="clear" w:color="auto" w:fill="FFFFFF"/>
-        </w:rPr>
-        <w:t>（</w:t>
-      </w:r>
-      <w:r>
-        <w:rPr>
-          <w:rFonts w:ascii="Times New Roman" w:eastAsia="微软雅黑" w:hAnsi="Times New Roman" w:cs="Times New Roman"/>
-          <w:shd w:val="clear" w:color="auto" w:fill="FFFFFF"/>
-        </w:rPr>
-        <w:t>Ultima</w:t>
-      </w:r>
-      <w:r>
-        <w:rPr>
-          <w:rFonts w:ascii="Times New Roman" w:eastAsia="微软雅黑" w:hAnsi="Times New Roman" w:cs="Times New Roman" w:hint="eastAsia"/>
-          <w:shd w:val="clear" w:color="auto" w:fill="FFFFFF"/>
-        </w:rPr>
-        <w:t>）</w:t>
-      </w:r>
-      <w:r>
-        <w:rPr>
-          <w:rFonts w:ascii="Times New Roman" w:eastAsia="微软雅黑" w:hAnsi="Times New Roman" w:cs="Times New Roman" w:hint="eastAsia"/>
-          <w:shd w:val="clear" w:color="auto" w:fill="FFFFFF"/>
-        </w:rPr>
-        <w:t>之大成，糅合鸟山</w:t>
-      </w:r>
-      <w:proofErr w:type="gramStart"/>
-      <w:r>
-        <w:rPr>
-          <w:rFonts w:ascii="Times New Roman" w:eastAsia="微软雅黑" w:hAnsi="Times New Roman" w:cs="Times New Roman" w:hint="eastAsia"/>
-          <w:shd w:val="clear" w:color="auto" w:fill="FFFFFF"/>
-        </w:rPr>
-        <w:t>明独特</w:t>
-      </w:r>
-      <w:proofErr w:type="gramEnd"/>
-      <w:r>
-        <w:rPr>
-          <w:rFonts w:ascii="Times New Roman" w:eastAsia="微软雅黑" w:hAnsi="Times New Roman" w:cs="Times New Roman" w:hint="eastAsia"/>
-          <w:shd w:val="clear" w:color="auto" w:fill="FFFFFF"/>
-        </w:rPr>
-        <w:t>的美术风格</w:t>
-      </w:r>
-      <w:r>
-        <w:rPr>
-          <w:rFonts w:ascii="Times New Roman" w:eastAsia="微软雅黑" w:hAnsi="Times New Roman" w:cs="Times New Roman" w:hint="eastAsia"/>
-          <w:shd w:val="clear" w:color="auto" w:fill="FFFFFF"/>
-        </w:rPr>
-        <w:t>，</w:t>
-      </w:r>
-      <w:r>
-        <w:rPr>
-          <w:rFonts w:ascii="Times New Roman" w:eastAsia="微软雅黑" w:hAnsi="Times New Roman" w:cs="Times New Roman" w:hint="eastAsia"/>
-          <w:shd w:val="clear" w:color="auto" w:fill="FFFFFF"/>
-        </w:rPr>
-        <w:t>奠定日式</w:t>
-      </w:r>
-      <w:r>
-        <w:rPr>
-          <w:rFonts w:ascii="Times New Roman" w:eastAsia="微软雅黑" w:hAnsi="Times New Roman" w:cs="Times New Roman"/>
-          <w:shd w:val="clear" w:color="auto" w:fill="FFFFFF"/>
-        </w:rPr>
-        <w:t xml:space="preserve"> </w:t>
-      </w:r>
-      <w:r>
-        <w:rPr>
-          <w:rFonts w:ascii="Times New Roman" w:eastAsia="微软雅黑" w:hAnsi="Times New Roman" w:cs="Times New Roman"/>
-          <w:shd w:val="clear" w:color="auto" w:fill="FFFFFF"/>
-        </w:rPr>
-        <w:t>RPG</w:t>
-      </w:r>
-      <w:r>
-        <w:rPr>
-          <w:rFonts w:ascii="Times New Roman" w:eastAsia="微软雅黑" w:hAnsi="Times New Roman" w:cs="Times New Roman"/>
-          <w:shd w:val="clear" w:color="auto" w:fill="FFFFFF"/>
-        </w:rPr>
-        <w:t xml:space="preserve"> </w:t>
-      </w:r>
-      <w:r>
-        <w:rPr>
-          <w:rFonts w:ascii="Times New Roman" w:eastAsia="微软雅黑" w:hAnsi="Times New Roman" w:cs="Times New Roman" w:hint="eastAsia"/>
-          <w:shd w:val="clear" w:color="auto" w:fill="FFFFFF"/>
-        </w:rPr>
-        <w:t>游戏的主基调，销量超过两百万。</w:t>
+        <w:t>编写，开启了免费开源操作系统的时代，被很多公司和用户使用。</w:t>
       </w:r>
     </w:p>
     <w:p>
@@ -4726,38 +4638,29 @@
       </w:r>
       <w:r>
         <w:rPr>
+          <w:rFonts w:ascii="Times New Roman" w:eastAsia="微软雅黑" w:hAnsi="Times New Roman"/>
+          <w:b/>
+          <w:bCs/>
+          <w:color w:val="06661D"/>
+        </w:rPr>
+        <w:t>92</w:t>
+      </w:r>
+      <w:r>
+        <w:rPr>
+          <w:rFonts w:ascii="Times New Roman" w:eastAsia="微软雅黑" w:hAnsi="Times New Roman"/>
+          <w:b/>
+          <w:bCs/>
+          <w:color w:val="06661D"/>
+        </w:rPr>
+        <w:t xml:space="preserve"> </w:t>
+      </w:r>
+      <w:r>
+        <w:rPr>
           <w:rFonts w:ascii="Times New Roman" w:eastAsia="微软雅黑" w:hAnsi="Times New Roman" w:hint="eastAsia"/>
           <w:b/>
           <w:bCs/>
           <w:color w:val="06661D"/>
         </w:rPr>
-        <w:t>8</w:t>
-      </w:r>
-      <w:r>
-        <w:rPr>
-          <w:rFonts w:ascii="Times New Roman" w:eastAsia="微软雅黑" w:hAnsi="Times New Roman"/>
-          <w:b/>
-          <w:bCs/>
-          <w:color w:val="06661D"/>
-        </w:rPr>
-        <w:t>7</w:t>
-      </w:r>
-      <w:r>
-        <w:rPr>
-          <w:rFonts w:ascii="Times New Roman" w:eastAsia="微软雅黑" w:hAnsi="Times New Roman"/>
-          <w:b/>
-          <w:bCs/>
-          <w:color w:val="06661D"/>
-        </w:rPr>
-        <w:t xml:space="preserve"> </w:t>
-      </w:r>
-      <w:r>
-        <w:rPr>
-          <w:rFonts w:ascii="Times New Roman" w:eastAsia="微软雅黑" w:hAnsi="Times New Roman" w:hint="eastAsia"/>
-          <w:b/>
-          <w:bCs/>
-          <w:color w:val="06661D"/>
-        </w:rPr>
         <w:t>年：</w:t>
       </w:r>
     </w:p>
@@ -4780,9 +4683,9 @@
           <w:noProof/>
         </w:rPr>
         <w:drawing>
-          <wp:inline distT="0" distB="0" distL="0" distR="0" wp14:anchorId="7B6DC1AC" wp14:editId="3CABE1E4">
-            <wp:extent cx="1882800" cy="2218198"/>
-            <wp:effectExtent l="0" t="0" r="3175" b="0"/>
+          <wp:inline distT="0" distB="0" distL="0" distR="0" wp14:anchorId="7B6DC1AC" wp14:editId="28F0D9BF">
+            <wp:extent cx="1882800" cy="2606536"/>
+            <wp:effectExtent l="0" t="0" r="3175" b="3810"/>
             <wp:docPr id="4" name="图片 4"/>
             <wp:cNvGraphicFramePr>
               <a:graphicFrameLocks xmlns:a="http://schemas.openxmlformats.org/drawingml/2006/main" noChangeAspect="1"/>
@@ -4811,7 +4714,7 @@
                   <pic:spPr bwMode="auto">
                     <a:xfrm>
                       <a:off x="0" y="0"/>
-                      <a:ext cx="1882800" cy="2218198"/>
+                      <a:ext cx="1882800" cy="2606536"/>
                     </a:xfrm>
                     <a:prstGeom prst="rect">
                       <a:avLst/>
@@ -4837,104 +4740,53 @@
     </w:p>
     <w:p>
       <w:pPr>
-        <w:ind w:firstLineChars="200" w:firstLine="420"/>
-        <w:rPr>
-          <w:rFonts w:ascii="Times New Roman" w:eastAsia="微软雅黑" w:hAnsi="Times New Roman"/>
-        </w:rPr>
-      </w:pPr>
-      <w:r>
-        <w:rPr>
-          <w:rFonts w:ascii="Times New Roman" w:eastAsia="微软雅黑" w:hAnsi="Times New Roman"/>
-          <w:b/>
-          <w:bCs/>
-        </w:rPr>
-        <w:t>IBM PS/2</w:t>
-      </w:r>
-      <w:r>
-        <w:rPr>
-          <w:rFonts w:ascii="Times New Roman" w:eastAsia="微软雅黑" w:hAnsi="Times New Roman"/>
-          <w:b/>
-          <w:bCs/>
-        </w:rPr>
-        <w:t xml:space="preserve"> </w:t>
-      </w:r>
-      <w:r>
-        <w:rPr>
-          <w:rFonts w:ascii="Times New Roman" w:eastAsia="微软雅黑" w:hAnsi="Times New Roman"/>
-        </w:rPr>
-        <w:t>是</w:t>
-      </w:r>
+        <w:rPr>
+          <w:rFonts w:ascii="Times New Roman" w:eastAsia="微软雅黑" w:hAnsi="Times New Roman"/>
+        </w:rPr>
+      </w:pPr>
       <w:r>
         <w:rPr>
           <w:rFonts w:ascii="Times New Roman" w:eastAsia="微软雅黑" w:hAnsi="Times New Roman" w:hint="eastAsia"/>
-        </w:rPr>
-        <w:t xml:space="preserve"> </w:t>
-      </w:r>
-      <w:r>
-        <w:rPr>
-          <w:rFonts w:ascii="Times New Roman" w:eastAsia="微软雅黑" w:hAnsi="Times New Roman"/>
-        </w:rPr>
-        <w:t>IBM</w:t>
-      </w:r>
-      <w:r>
-        <w:rPr>
-          <w:rFonts w:ascii="Times New Roman" w:eastAsia="微软雅黑" w:hAnsi="Times New Roman"/>
-        </w:rPr>
-        <w:t xml:space="preserve"> </w:t>
-      </w:r>
-      <w:r>
-        <w:rPr>
-          <w:rFonts w:ascii="Times New Roman" w:eastAsia="微软雅黑" w:hAnsi="Times New Roman"/>
-        </w:rPr>
-        <w:t>想要重新赢回</w:t>
+          <w:b/>
+          <w:bCs/>
+        </w:rPr>
+        <w:t>《真人快打》</w:t>
       </w:r>
       <w:r>
         <w:rPr>
           <w:rFonts w:ascii="Times New Roman" w:eastAsia="微软雅黑" w:hAnsi="Times New Roman" w:hint="eastAsia"/>
         </w:rPr>
-        <w:t xml:space="preserve"> </w:t>
-      </w:r>
-      <w:r>
-        <w:rPr>
-          <w:rFonts w:ascii="Times New Roman" w:eastAsia="微软雅黑" w:hAnsi="Times New Roman"/>
-        </w:rPr>
-        <w:t>PC</w:t>
-      </w:r>
-      <w:r>
-        <w:rPr>
-          <w:rFonts w:ascii="Times New Roman" w:eastAsia="微软雅黑" w:hAnsi="Times New Roman"/>
-        </w:rPr>
-        <w:t xml:space="preserve"> </w:t>
-      </w:r>
-      <w:r>
-        <w:rPr>
-          <w:rFonts w:ascii="Times New Roman" w:eastAsia="微软雅黑" w:hAnsi="Times New Roman"/>
-        </w:rPr>
-        <w:t>兼容机市场主导权的野心之作。虽然该机型</w:t>
+        <w:t>不仅统治了街机平台</w:t>
       </w:r>
       <w:r>
         <w:rPr>
           <w:rFonts w:ascii="Times New Roman" w:eastAsia="微软雅黑" w:hAnsi="Times New Roman" w:hint="eastAsia"/>
         </w:rPr>
-        <w:t>确实有一些</w:t>
-      </w:r>
-      <w:r>
-        <w:rPr>
-          <w:rFonts w:ascii="Times New Roman" w:eastAsia="微软雅黑" w:hAnsi="Times New Roman"/>
-        </w:rPr>
-        <w:t>创新</w:t>
+        <w:t>并与《街头霸王》展开了长期的拉锯战，还让父母们揭竿而起开始反对暴力，为</w:t>
       </w:r>
       <w:r>
         <w:rPr>
           <w:rFonts w:ascii="Times New Roman" w:eastAsia="微软雅黑" w:hAnsi="Times New Roman" w:hint="eastAsia"/>
         </w:rPr>
-        <w:t>之处</w:t>
-      </w:r>
-      <w:r>
-        <w:rPr>
-          <w:rFonts w:ascii="Times New Roman" w:eastAsia="微软雅黑" w:hAnsi="Times New Roman"/>
-        </w:rPr>
-        <w:t>，但封闭的系统架构使其饱受世人诟病。</w:t>
+        <w:t xml:space="preserve"> ESRB</w:t>
+      </w:r>
+      <w:r>
+        <w:rPr>
+          <w:rFonts w:ascii="Times New Roman" w:eastAsia="微软雅黑" w:hAnsi="Times New Roman"/>
+        </w:rPr>
+        <w:t xml:space="preserve"> </w:t>
+      </w:r>
+      <w:r>
+        <w:rPr>
+          <w:rFonts w:ascii="Times New Roman" w:eastAsia="微软雅黑" w:hAnsi="Times New Roman" w:hint="eastAsia"/>
+        </w:rPr>
+        <w:t>奠定了基础</w:t>
+      </w:r>
+      <w:r>
+        <w:rPr>
+          <w:rFonts w:ascii="Times New Roman" w:eastAsia="微软雅黑" w:hAnsi="Times New Roman"/>
+        </w:rPr>
+        <w:t>。</w:t>
       </w:r>
       <w:r>
         <w:rPr>
@@ -4970,12 +4822,12 @@
       </w:r>
       <w:r>
         <w:rPr>
-          <w:rFonts w:ascii="Times New Roman" w:eastAsia="微软雅黑" w:hAnsi="Times New Roman" w:hint="eastAsia"/>
+          <w:rFonts w:ascii="Times New Roman" w:eastAsia="微软雅黑" w:hAnsi="Times New Roman"/>
           <w:b/>
           <w:bCs/>
           <w:color w:val="06661D"/>
         </w:rPr>
-        <w:t>8</w:t>
+        <w:t>93</w:t>
       </w:r>
       <w:r>
         <w:rPr>
@@ -4984,7 +4836,7 @@
           <w:bCs/>
           <w:color w:val="06661D"/>
         </w:rPr>
-        <w:t xml:space="preserve">9 </w:t>
+        <w:t xml:space="preserve"> </w:t>
       </w:r>
       <w:r>
         <w:rPr>
@@ -5015,9 +4867,9 @@
           <w:noProof/>
         </w:rPr>
         <w:drawing>
-          <wp:inline distT="0" distB="0" distL="0" distR="0" wp14:anchorId="2905ABCA" wp14:editId="599C348E">
-            <wp:extent cx="1882800" cy="2385449"/>
-            <wp:effectExtent l="0" t="0" r="3175" b="0"/>
+          <wp:inline distT="0" distB="0" distL="0" distR="0" wp14:anchorId="2905ABCA" wp14:editId="7B3338BF">
+            <wp:extent cx="1882800" cy="2165591"/>
+            <wp:effectExtent l="0" t="0" r="3175" b="6350"/>
             <wp:docPr id="25" name="图片 25"/>
             <wp:cNvGraphicFramePr>
               <a:graphicFrameLocks xmlns:a="http://schemas.openxmlformats.org/drawingml/2006/main" noChangeAspect="1"/>
@@ -5046,7 +4898,7 @@
                   <pic:spPr bwMode="auto">
                     <a:xfrm>
                       <a:off x="0" y="0"/>
-                      <a:ext cx="1882800" cy="2385449"/>
+                      <a:ext cx="1882800" cy="2165591"/>
                     </a:xfrm>
                     <a:prstGeom prst="rect">
                       <a:avLst/>
@@ -5072,59 +4924,628 @@
     </w:p>
     <w:p>
       <w:pPr>
-        <w:rPr>
-          <w:rFonts w:ascii="微软雅黑" w:eastAsia="微软雅黑" w:hAnsi="微软雅黑"/>
+        <w:pStyle w:val="-"/>
+        <w:ind w:firstLineChars="0" w:firstLine="0"/>
+        <w:rPr>
           <w:shd w:val="clear" w:color="auto" w:fill="FFFFFF"/>
         </w:rPr>
       </w:pPr>
       <w:r>
         <w:rPr>
-          <w:rFonts w:ascii="微软雅黑" w:eastAsia="微软雅黑" w:hAnsi="微软雅黑" w:hint="eastAsia"/>
+          <w:rFonts w:hint="eastAsia"/>
           <w:b/>
           <w:bCs/>
           <w:shd w:val="clear" w:color="auto" w:fill="FFFFFF"/>
         </w:rPr>
-        <w:t>《模拟城市》</w:t>
-      </w:r>
-      <w:r>
-        <w:rPr>
-          <w:rFonts w:ascii="Times New Roman" w:eastAsia="微软雅黑" w:hAnsi="Times New Roman" w:cs="Times New Roman" w:hint="eastAsia"/>
-          <w:b/>
-          <w:bCs/>
+        <w:t>《神秘岛》</w:t>
+      </w:r>
+      <w:r>
+        <w:rPr>
+          <w:rFonts w:hint="eastAsia"/>
           <w:shd w:val="clear" w:color="auto" w:fill="FFFFFF"/>
         </w:rPr>
-        <w:t>（</w:t>
-      </w:r>
-      <w:r>
-        <w:rPr>
-          <w:rFonts w:ascii="Times New Roman" w:eastAsia="微软雅黑" w:hAnsi="Times New Roman" w:cs="Times New Roman"/>
-          <w:b/>
-          <w:bCs/>
+        <w:t>使用了</w:t>
+      </w:r>
+      <w:r>
+        <w:rPr>
+          <w:rFonts w:hint="eastAsia"/>
           <w:shd w:val="clear" w:color="auto" w:fill="FFFFFF"/>
         </w:rPr>
-        <w:t>SimCity</w:t>
-      </w:r>
-      <w:r>
-        <w:rPr>
-          <w:rFonts w:ascii="Times New Roman" w:eastAsia="微软雅黑" w:hAnsi="Times New Roman" w:cs="Times New Roman" w:hint="eastAsia"/>
-          <w:b/>
-          <w:bCs/>
+        <w:t xml:space="preserve"> CD</w:t>
+      </w:r>
+      <w:r>
+        <w:rPr>
           <w:shd w:val="clear" w:color="auto" w:fill="FFFFFF"/>
         </w:rPr>
+        <w:t xml:space="preserve"> </w:t>
+      </w:r>
+      <w:r>
+        <w:rPr>
+          <w:rFonts w:hint="eastAsia"/>
+          <w:shd w:val="clear" w:color="auto" w:fill="FFFFFF"/>
+        </w:rPr>
+        <w:t>光盘将一款</w:t>
+      </w:r>
+      <w:r>
+        <w:rPr>
+          <w:rFonts w:hint="eastAsia"/>
+          <w:shd w:val="clear" w:color="auto" w:fill="FFFFFF"/>
+        </w:rPr>
+        <w:t>画面</w:t>
+      </w:r>
+      <w:r>
+        <w:rPr>
+          <w:rFonts w:hint="eastAsia"/>
+          <w:shd w:val="clear" w:color="auto" w:fill="FFFFFF"/>
+        </w:rPr>
+        <w:t>惊艳的</w:t>
+      </w:r>
+      <w:r>
+        <w:rPr>
+          <w:rFonts w:hint="eastAsia"/>
+          <w:shd w:val="clear" w:color="auto" w:fill="FFFFFF"/>
+        </w:rPr>
+        <w:t>、设计精良的、易于上手的冒险游戏带到千家万户，成为了</w:t>
+      </w:r>
+      <w:r>
+        <w:rPr>
+          <w:rFonts w:hint="eastAsia"/>
+          <w:shd w:val="clear" w:color="auto" w:fill="FFFFFF"/>
+        </w:rPr>
+        <w:t xml:space="preserve"> PC</w:t>
+      </w:r>
+      <w:r>
+        <w:rPr>
+          <w:shd w:val="clear" w:color="auto" w:fill="FFFFFF"/>
+        </w:rPr>
+        <w:t xml:space="preserve"> </w:t>
+      </w:r>
+      <w:r>
+        <w:rPr>
+          <w:rFonts w:hint="eastAsia"/>
+          <w:shd w:val="clear" w:color="auto" w:fill="FFFFFF"/>
+        </w:rPr>
+        <w:t>上最畅销的游戏</w:t>
+      </w:r>
+      <w:r>
+        <w:rPr>
+          <w:rFonts w:hint="eastAsia"/>
+          <w:shd w:val="clear" w:color="auto" w:fill="FFFFFF"/>
+        </w:rPr>
+        <w:t>。</w:t>
+      </w:r>
+    </w:p>
+    <w:p>
+      <w:pPr>
+        <w:pStyle w:val="-"/>
+        <w:ind w:firstLineChars="0" w:firstLine="0"/>
+        <w:rPr>
+          <w:shd w:val="clear" w:color="auto" w:fill="FFFFFF"/>
+        </w:rPr>
+      </w:pPr>
+    </w:p>
+    <w:p>
+      <w:pPr>
+        <w:pStyle w:val="-"/>
+        <w:ind w:firstLineChars="0" w:firstLine="0"/>
+        <w:rPr>
+          <w:shd w:val="clear" w:color="auto" w:fill="FFFFFF"/>
+        </w:rPr>
+      </w:pPr>
+      <w:r>
+        <w:rPr>
+          <w:rFonts w:hint="eastAsia"/>
+          <w:noProof/>
+          <w:shd w:val="clear" w:color="auto" w:fill="FFFFFF"/>
+        </w:rPr>
+        <w:drawing>
+          <wp:inline distT="0" distB="0" distL="0" distR="0" wp14:anchorId="42FEA8E3" wp14:editId="5F7E9E9E">
+            <wp:extent cx="1882800" cy="2838831"/>
+            <wp:effectExtent l="0" t="0" r="3175" b="0"/>
+            <wp:docPr id="5" name="Picture 5" descr="A picture containing text, fabric&#10;&#10;Description automatically generated"/>
+            <wp:cNvGraphicFramePr>
+              <a:graphicFrameLocks xmlns:a="http://schemas.openxmlformats.org/drawingml/2006/main" noChangeAspect="1"/>
+            </wp:cNvGraphicFramePr>
+            <a:graphic xmlns:a="http://schemas.openxmlformats.org/drawingml/2006/main">
+              <a:graphicData uri="http://schemas.openxmlformats.org/drawingml/2006/picture">
+                <pic:pic xmlns:pic="http://schemas.openxmlformats.org/drawingml/2006/picture">
+                  <pic:nvPicPr>
+                    <pic:cNvPr id="5" name="Picture 5" descr="A picture containing text, fabric&#10;&#10;Description automatically generated"/>
+                    <pic:cNvPicPr/>
+                  </pic:nvPicPr>
+                  <pic:blipFill>
+                    <a:blip r:embed="rId22">
+                      <a:extLst>
+                        <a:ext uri="{28A0092B-C50C-407E-A947-70E740481C1C}">
+                          <a14:useLocalDpi xmlns:a14="http://schemas.microsoft.com/office/drawing/2010/main" val="0"/>
+                        </a:ext>
+                      </a:extLst>
+                    </a:blip>
+                    <a:stretch>
+                      <a:fillRect/>
+                    </a:stretch>
+                  </pic:blipFill>
+                  <pic:spPr>
+                    <a:xfrm>
+                      <a:off x="0" y="0"/>
+                      <a:ext cx="1882800" cy="2838831"/>
+                    </a:xfrm>
+                    <a:prstGeom prst="rect">
+                      <a:avLst/>
+                    </a:prstGeom>
+                  </pic:spPr>
+                </pic:pic>
+              </a:graphicData>
+            </a:graphic>
+          </wp:inline>
+        </w:drawing>
+      </w:r>
+    </w:p>
+    <w:p>
+      <w:pPr>
+        <w:pStyle w:val="-"/>
+        <w:ind w:firstLineChars="0" w:firstLine="0"/>
+        <w:rPr>
+          <w:shd w:val="clear" w:color="auto" w:fill="FFFFFF"/>
+        </w:rPr>
+      </w:pPr>
+    </w:p>
+    <w:p>
+      <w:pPr>
+        <w:pStyle w:val="-"/>
+        <w:ind w:firstLineChars="0" w:firstLine="0"/>
+        <w:rPr>
+          <w:shd w:val="clear" w:color="auto" w:fill="FFFFFF"/>
+        </w:rPr>
+      </w:pPr>
+      <w:r>
+        <w:rPr>
+          <w:rFonts w:hint="eastAsia"/>
+          <w:b/>
+          <w:bCs/>
+          <w:shd w:val="clear" w:color="auto" w:fill="FFFFFF"/>
+        </w:rPr>
+        <w:t>《毁灭战士》</w:t>
+      </w:r>
+      <w:r>
+        <w:rPr>
+          <w:rFonts w:hint="eastAsia"/>
+          <w:shd w:val="clear" w:color="auto" w:fill="FFFFFF"/>
+        </w:rPr>
+        <w:t>来了，乘着共享软件之风来了，</w:t>
+      </w:r>
+      <w:r>
+        <w:rPr>
+          <w:rFonts w:hint="eastAsia"/>
+          <w:shd w:val="clear" w:color="auto" w:fill="FFFFFF"/>
+        </w:rPr>
+        <w:t>在</w:t>
+      </w:r>
+      <w:r>
+        <w:rPr>
+          <w:rFonts w:hint="eastAsia"/>
+          <w:shd w:val="clear" w:color="auto" w:fill="FFFFFF"/>
+        </w:rPr>
+        <w:t>数百万人的电脑里</w:t>
+      </w:r>
+      <w:r>
+        <w:rPr>
+          <w:rFonts w:hint="eastAsia"/>
+          <w:shd w:val="clear" w:color="auto" w:fill="FFFFFF"/>
+        </w:rPr>
+        <w:t>安了家</w:t>
+      </w:r>
+      <w:r>
+        <w:rPr>
+          <w:rFonts w:hint="eastAsia"/>
+          <w:shd w:val="clear" w:color="auto" w:fill="FFFFFF"/>
+        </w:rPr>
+        <w:t>。</w:t>
+      </w:r>
+      <w:r>
+        <w:rPr>
+          <w:rFonts w:hint="eastAsia"/>
+          <w:shd w:val="clear" w:color="auto" w:fill="FFFFFF"/>
+        </w:rPr>
+        <w:t>它是游戏历史上最重要的一款游戏之一，是它让第一人称射击游戏、匹配竞技模式（</w:t>
+      </w:r>
+      <w:r>
+        <w:rPr>
+          <w:rFonts w:hint="eastAsia"/>
+          <w:shd w:val="clear" w:color="auto" w:fill="FFFFFF"/>
+        </w:rPr>
+        <w:t>deathmatches</w:t>
+      </w:r>
+      <w:r>
+        <w:rPr>
+          <w:rFonts w:hint="eastAsia"/>
+          <w:shd w:val="clear" w:color="auto" w:fill="FFFFFF"/>
+        </w:rPr>
+        <w:t>）、和</w:t>
+      </w:r>
+      <w:r>
+        <w:rPr>
+          <w:rFonts w:hint="eastAsia"/>
+          <w:shd w:val="clear" w:color="auto" w:fill="FFFFFF"/>
+        </w:rPr>
+        <w:t xml:space="preserve"> Mod</w:t>
+      </w:r>
+      <w:r>
+        <w:rPr>
+          <w:shd w:val="clear" w:color="auto" w:fill="FFFFFF"/>
+        </w:rPr>
+        <w:t xml:space="preserve"> </w:t>
+      </w:r>
+      <w:r>
+        <w:rPr>
+          <w:rFonts w:hint="eastAsia"/>
+          <w:shd w:val="clear" w:color="auto" w:fill="FFFFFF"/>
+        </w:rPr>
+        <w:t>等概念广为人知。</w:t>
+      </w:r>
+    </w:p>
+    <w:p>
+      <w:pPr>
+        <w:pStyle w:val="-"/>
+        <w:ind w:firstLineChars="0" w:firstLine="0"/>
+        <w:rPr>
+          <w:shd w:val="clear" w:color="auto" w:fill="FFFFFF"/>
+        </w:rPr>
+      </w:pPr>
+    </w:p>
+    <w:p>
+      <w:pPr>
+        <w:rPr>
+          <w:rFonts w:ascii="Times New Roman" w:eastAsia="微软雅黑" w:hAnsi="Times New Roman"/>
+          <w:b/>
+          <w:bCs/>
+          <w:color w:val="06661D"/>
+        </w:rPr>
+      </w:pPr>
+      <w:r>
+        <w:rPr>
+          <w:rFonts w:ascii="Times New Roman" w:eastAsia="微软雅黑" w:hAnsi="Times New Roman"/>
+          <w:b/>
+          <w:bCs/>
+          <w:color w:val="06661D"/>
+        </w:rPr>
+        <w:t xml:space="preserve">1994 </w:t>
+      </w:r>
+      <w:r>
+        <w:rPr>
+          <w:rFonts w:ascii="Times New Roman" w:eastAsia="微软雅黑" w:hAnsi="Times New Roman" w:hint="eastAsia"/>
+          <w:b/>
+          <w:bCs/>
+          <w:color w:val="06661D"/>
+        </w:rPr>
+        <w:t>年：</w:t>
+      </w:r>
+    </w:p>
+    <w:p>
+      <w:pPr>
+        <w:pStyle w:val="-"/>
+        <w:ind w:firstLineChars="0" w:firstLine="0"/>
+        <w:rPr>
+          <w:shd w:val="clear" w:color="auto" w:fill="FFFFFF"/>
+        </w:rPr>
+      </w:pPr>
+    </w:p>
+    <w:p>
+      <w:pPr>
+        <w:pStyle w:val="-"/>
+        <w:ind w:firstLineChars="0" w:firstLine="0"/>
+        <w:rPr>
+          <w:rFonts w:hint="eastAsia"/>
+          <w:shd w:val="clear" w:color="auto" w:fill="FFFFFF"/>
+        </w:rPr>
+      </w:pPr>
+      <w:r>
+        <w:rPr>
+          <w:rFonts w:hint="eastAsia"/>
+          <w:noProof/>
+          <w:shd w:val="clear" w:color="auto" w:fill="FFFFFF"/>
+        </w:rPr>
+        <w:lastRenderedPageBreak/>
+        <w:drawing>
+          <wp:inline distT="0" distB="0" distL="0" distR="0" wp14:anchorId="54BFB9B5" wp14:editId="4DE9011B">
+            <wp:extent cx="1882800" cy="1044327"/>
+            <wp:effectExtent l="0" t="0" r="3175" b="3810"/>
+            <wp:docPr id="10" name="Picture 10" descr="A picture containing weapon, projector, gun&#10;&#10;Description automatically generated"/>
+            <wp:cNvGraphicFramePr>
+              <a:graphicFrameLocks xmlns:a="http://schemas.openxmlformats.org/drawingml/2006/main" noChangeAspect="1"/>
+            </wp:cNvGraphicFramePr>
+            <a:graphic xmlns:a="http://schemas.openxmlformats.org/drawingml/2006/main">
+              <a:graphicData uri="http://schemas.openxmlformats.org/drawingml/2006/picture">
+                <pic:pic xmlns:pic="http://schemas.openxmlformats.org/drawingml/2006/picture">
+                  <pic:nvPicPr>
+                    <pic:cNvPr id="10" name="Picture 10" descr="A picture containing weapon, projector, gun&#10;&#10;Description automatically generated"/>
+                    <pic:cNvPicPr/>
+                  </pic:nvPicPr>
+                  <pic:blipFill>
+                    <a:blip r:embed="rId23">
+                      <a:extLst>
+                        <a:ext uri="{28A0092B-C50C-407E-A947-70E740481C1C}">
+                          <a14:useLocalDpi xmlns:a14="http://schemas.microsoft.com/office/drawing/2010/main" val="0"/>
+                        </a:ext>
+                      </a:extLst>
+                    </a:blip>
+                    <a:stretch>
+                      <a:fillRect/>
+                    </a:stretch>
+                  </pic:blipFill>
+                  <pic:spPr>
+                    <a:xfrm>
+                      <a:off x="0" y="0"/>
+                      <a:ext cx="1882800" cy="1044327"/>
+                    </a:xfrm>
+                    <a:prstGeom prst="rect">
+                      <a:avLst/>
+                    </a:prstGeom>
+                  </pic:spPr>
+                </pic:pic>
+              </a:graphicData>
+            </a:graphic>
+          </wp:inline>
+        </w:drawing>
+      </w:r>
+    </w:p>
+    <w:p>
+      <w:pPr>
+        <w:rPr>
+          <w:rFonts w:ascii="Times New Roman" w:eastAsia="微软雅黑" w:hAnsi="Times New Roman"/>
+        </w:rPr>
+      </w:pPr>
+    </w:p>
+    <w:p>
+      <w:pPr>
+        <w:rPr>
+          <w:rFonts w:ascii="Times New Roman" w:eastAsia="微软雅黑" w:hAnsi="Times New Roman"/>
+        </w:rPr>
+      </w:pPr>
+      <w:r>
+        <w:rPr>
+          <w:rFonts w:ascii="Times New Roman" w:eastAsia="微软雅黑" w:hAnsi="Times New Roman" w:hint="eastAsia"/>
+          <w:b/>
+          <w:bCs/>
+        </w:rPr>
+        <w:t>世嘉土星（</w:t>
+      </w:r>
+      <w:r>
+        <w:rPr>
+          <w:rFonts w:ascii="Times New Roman" w:eastAsia="微软雅黑" w:hAnsi="Times New Roman" w:hint="eastAsia"/>
+          <w:b/>
+          <w:bCs/>
+        </w:rPr>
+        <w:t>SEGA</w:t>
+      </w:r>
+      <w:r>
+        <w:rPr>
+          <w:rFonts w:ascii="Times New Roman" w:eastAsia="微软雅黑" w:hAnsi="Times New Roman"/>
+          <w:b/>
+          <w:bCs/>
+        </w:rPr>
+        <w:t xml:space="preserve"> </w:t>
+      </w:r>
+      <w:r>
+        <w:rPr>
+          <w:rFonts w:ascii="Times New Roman" w:eastAsia="微软雅黑" w:hAnsi="Times New Roman" w:hint="eastAsia"/>
+          <w:b/>
+          <w:bCs/>
+        </w:rPr>
+        <w:t>Saturn</w:t>
+      </w:r>
+      <w:r>
+        <w:rPr>
+          <w:rFonts w:ascii="Times New Roman" w:eastAsia="微软雅黑" w:hAnsi="Times New Roman" w:hint="eastAsia"/>
+          <w:b/>
+          <w:bCs/>
+        </w:rPr>
         <w:t>）</w:t>
       </w:r>
       <w:r>
         <w:rPr>
-          <w:rFonts w:ascii="微软雅黑" w:eastAsia="微软雅黑" w:hAnsi="微软雅黑" w:hint="eastAsia"/>
-          <w:shd w:val="clear" w:color="auto" w:fill="FFFFFF"/>
-        </w:rPr>
-        <w:t>发售。销量突破一百万，从那以后，电子游戏不再仅仅局限于史诗战斗冒险题材。</w:t>
-      </w:r>
-    </w:p>
-    <w:p>
-      <w:pPr>
-        <w:rPr>
-          <w:rFonts w:ascii="Times New Roman" w:eastAsia="微软雅黑" w:hAnsi="Times New Roman"/>
+          <w:rFonts w:ascii="Times New Roman" w:eastAsia="微软雅黑" w:hAnsi="Times New Roman" w:hint="eastAsia"/>
+        </w:rPr>
+        <w:t>作为</w:t>
+      </w:r>
+      <w:r>
+        <w:rPr>
+          <w:rFonts w:ascii="Times New Roman" w:eastAsia="微软雅黑" w:hAnsi="Times New Roman" w:hint="eastAsia"/>
+        </w:rPr>
+        <w:t xml:space="preserve"> Genesis/Mega</w:t>
+      </w:r>
+      <w:r>
+        <w:rPr>
+          <w:rFonts w:ascii="Times New Roman" w:eastAsia="微软雅黑" w:hAnsi="Times New Roman"/>
+        </w:rPr>
+        <w:t xml:space="preserve"> </w:t>
+      </w:r>
+      <w:r>
+        <w:rPr>
+          <w:rFonts w:ascii="Times New Roman" w:eastAsia="微软雅黑" w:hAnsi="Times New Roman" w:hint="eastAsia"/>
+        </w:rPr>
+        <w:t>Drive</w:t>
+      </w:r>
+      <w:r>
+        <w:rPr>
+          <w:rFonts w:ascii="Times New Roman" w:eastAsia="微软雅黑" w:hAnsi="Times New Roman"/>
+        </w:rPr>
+        <w:t xml:space="preserve"> </w:t>
+      </w:r>
+      <w:r>
+        <w:rPr>
+          <w:rFonts w:ascii="Times New Roman" w:eastAsia="微软雅黑" w:hAnsi="Times New Roman" w:hint="eastAsia"/>
+        </w:rPr>
+        <w:t>的新一代主机发售了。它价格昂贵、</w:t>
+      </w:r>
+      <w:r>
+        <w:rPr>
+          <w:rFonts w:ascii="Times New Roman" w:eastAsia="微软雅黑" w:hAnsi="Times New Roman" w:hint="eastAsia"/>
+        </w:rPr>
+        <w:t>营销失败</w:t>
+      </w:r>
+      <w:r>
+        <w:rPr>
+          <w:rFonts w:ascii="Times New Roman" w:eastAsia="微软雅黑" w:hAnsi="Times New Roman" w:hint="eastAsia"/>
+        </w:rPr>
+        <w:t>、而且很多游戏只有日本地区才有，因此这款主机</w:t>
+      </w:r>
+      <w:r>
+        <w:rPr>
+          <w:rFonts w:ascii="Times New Roman" w:eastAsia="微软雅黑" w:hAnsi="Times New Roman" w:hint="eastAsia"/>
+        </w:rPr>
+        <w:t>以</w:t>
+      </w:r>
+      <w:r>
+        <w:rPr>
+          <w:rFonts w:ascii="Times New Roman" w:eastAsia="微软雅黑" w:hAnsi="Times New Roman" w:hint="eastAsia"/>
+        </w:rPr>
+        <w:t xml:space="preserve"> </w:t>
+      </w:r>
+      <w:r>
+        <w:rPr>
+          <w:rFonts w:ascii="Times New Roman" w:eastAsia="微软雅黑" w:hAnsi="Times New Roman"/>
+        </w:rPr>
+        <w:t xml:space="preserve">900 </w:t>
+      </w:r>
+      <w:r>
+        <w:rPr>
+          <w:rFonts w:ascii="Times New Roman" w:eastAsia="微软雅黑" w:hAnsi="Times New Roman" w:hint="eastAsia"/>
+        </w:rPr>
+        <w:t>万台的销量</w:t>
+      </w:r>
+      <w:r>
+        <w:rPr>
+          <w:rFonts w:ascii="Times New Roman" w:eastAsia="微软雅黑" w:hAnsi="Times New Roman" w:hint="eastAsia"/>
+        </w:rPr>
+        <w:t>告终</w:t>
+      </w:r>
+      <w:r>
+        <w:rPr>
+          <w:rFonts w:ascii="Times New Roman" w:eastAsia="微软雅黑" w:hAnsi="Times New Roman" w:hint="eastAsia"/>
+        </w:rPr>
+        <w:t>。</w:t>
+      </w:r>
+    </w:p>
+    <w:p>
+      <w:pPr>
+        <w:rPr>
+          <w:rFonts w:ascii="Times New Roman" w:eastAsia="微软雅黑" w:hAnsi="Times New Roman"/>
+        </w:rPr>
+      </w:pPr>
+    </w:p>
+    <w:p>
+      <w:pPr>
+        <w:rPr>
+          <w:rFonts w:ascii="Times New Roman" w:eastAsia="微软雅黑" w:hAnsi="Times New Roman"/>
+        </w:rPr>
+      </w:pPr>
+      <w:r>
+        <w:rPr>
+          <w:rFonts w:ascii="Times New Roman" w:eastAsia="微软雅黑" w:hAnsi="Times New Roman" w:hint="eastAsia"/>
+          <w:noProof/>
+        </w:rPr>
+        <w:drawing>
+          <wp:inline distT="0" distB="0" distL="0" distR="0" wp14:anchorId="3E27B004" wp14:editId="297F774B">
+            <wp:extent cx="1882800" cy="2011440"/>
+            <wp:effectExtent l="0" t="0" r="3175" b="8255"/>
+            <wp:docPr id="11" name="Picture 11" descr="A video game console and controller&#10;&#10;Description automatically generated with low confidence"/>
+            <wp:cNvGraphicFramePr>
+              <a:graphicFrameLocks xmlns:a="http://schemas.openxmlformats.org/drawingml/2006/main" noChangeAspect="1"/>
+            </wp:cNvGraphicFramePr>
+            <a:graphic xmlns:a="http://schemas.openxmlformats.org/drawingml/2006/main">
+              <a:graphicData uri="http://schemas.openxmlformats.org/drawingml/2006/picture">
+                <pic:pic xmlns:pic="http://schemas.openxmlformats.org/drawingml/2006/picture">
+                  <pic:nvPicPr>
+                    <pic:cNvPr id="11" name="Picture 11" descr="A video game console and controller&#10;&#10;Description automatically generated with low confidence"/>
+                    <pic:cNvPicPr/>
+                  </pic:nvPicPr>
+                  <pic:blipFill>
+                    <a:blip r:embed="rId24">
+                      <a:extLst>
+                        <a:ext uri="{28A0092B-C50C-407E-A947-70E740481C1C}">
+                          <a14:useLocalDpi xmlns:a14="http://schemas.microsoft.com/office/drawing/2010/main" val="0"/>
+                        </a:ext>
+                      </a:extLst>
+                    </a:blip>
+                    <a:stretch>
+                      <a:fillRect/>
+                    </a:stretch>
+                  </pic:blipFill>
+                  <pic:spPr>
+                    <a:xfrm>
+                      <a:off x="0" y="0"/>
+                      <a:ext cx="1882800" cy="2011440"/>
+                    </a:xfrm>
+                    <a:prstGeom prst="rect">
+                      <a:avLst/>
+                    </a:prstGeom>
+                  </pic:spPr>
+                </pic:pic>
+              </a:graphicData>
+            </a:graphic>
+          </wp:inline>
+        </w:drawing>
+      </w:r>
+    </w:p>
+    <w:p>
+      <w:pPr>
+        <w:rPr>
+          <w:rFonts w:ascii="Times New Roman" w:eastAsia="微软雅黑" w:hAnsi="Times New Roman"/>
+        </w:rPr>
+      </w:pPr>
+    </w:p>
+    <w:p>
+      <w:pPr>
+        <w:rPr>
+          <w:rFonts w:ascii="Times New Roman" w:eastAsia="微软雅黑" w:hAnsi="Times New Roman"/>
+        </w:rPr>
+      </w:pPr>
+      <w:r>
+        <w:rPr>
+          <w:rFonts w:ascii="Times New Roman" w:eastAsia="微软雅黑" w:hAnsi="Times New Roman" w:hint="eastAsia"/>
+          <w:b/>
+          <w:bCs/>
+        </w:rPr>
+        <w:t>PlayStation</w:t>
+      </w:r>
+      <w:r>
+        <w:rPr>
+          <w:rFonts w:ascii="Times New Roman" w:eastAsia="微软雅黑" w:hAnsi="Times New Roman"/>
+          <w:b/>
+          <w:bCs/>
+        </w:rPr>
+        <w:t xml:space="preserve"> </w:t>
+      </w:r>
+      <w:r>
+        <w:rPr>
+          <w:rFonts w:ascii="Times New Roman" w:eastAsia="微软雅黑" w:hAnsi="Times New Roman" w:hint="eastAsia"/>
+        </w:rPr>
+        <w:t>是索尼的第一台游戏主机产品，诞生于和任天堂的合作失败之后。它后来称霸了市场，大卖</w:t>
+      </w:r>
+      <w:r>
+        <w:rPr>
+          <w:rFonts w:ascii="Times New Roman" w:eastAsia="微软雅黑" w:hAnsi="Times New Roman" w:hint="eastAsia"/>
+        </w:rPr>
+        <w:t xml:space="preserve"> </w:t>
+      </w:r>
+      <w:r>
+        <w:rPr>
+          <w:rFonts w:ascii="Times New Roman" w:eastAsia="微软雅黑" w:hAnsi="Times New Roman"/>
+        </w:rPr>
+        <w:t xml:space="preserve">1 </w:t>
+      </w:r>
+      <w:r>
+        <w:rPr>
+          <w:rFonts w:ascii="Times New Roman" w:eastAsia="微软雅黑" w:hAnsi="Times New Roman" w:hint="eastAsia"/>
+        </w:rPr>
+        <w:t>亿台。</w:t>
+      </w:r>
+    </w:p>
+    <w:p>
+      <w:pPr>
+        <w:rPr>
+          <w:rFonts w:ascii="Times New Roman" w:eastAsia="微软雅黑" w:hAnsi="Times New Roman" w:hint="eastAsia"/>
         </w:rPr>
       </w:pPr>
     </w:p>
@@ -5261,63 +5682,7 @@
         <w:rPr>
           <w:rFonts w:hint="eastAsia"/>
         </w:rPr>
-        <w:t>指的是探索（</w:t>
-      </w:r>
-      <w:proofErr w:type="spellStart"/>
-      <w:r>
-        <w:rPr>
-          <w:rFonts w:hint="eastAsia"/>
-        </w:rPr>
-        <w:t>eXplore</w:t>
-      </w:r>
-      <w:proofErr w:type="spellEnd"/>
-      <w:r>
-        <w:rPr>
-          <w:rFonts w:hint="eastAsia"/>
-        </w:rPr>
-        <w:t>）、扩张（</w:t>
-      </w:r>
-      <w:proofErr w:type="spellStart"/>
-      <w:r>
-        <w:rPr>
-          <w:rFonts w:hint="eastAsia"/>
-        </w:rPr>
-        <w:t>eXpand</w:t>
-      </w:r>
-      <w:proofErr w:type="spellEnd"/>
-      <w:r>
-        <w:rPr>
-          <w:rFonts w:hint="eastAsia"/>
-        </w:rPr>
-        <w:t>）、开发（</w:t>
-      </w:r>
-      <w:proofErr w:type="spellStart"/>
-      <w:r>
-        <w:rPr>
-          <w:rFonts w:hint="eastAsia"/>
-        </w:rPr>
-        <w:t>eXploit</w:t>
-      </w:r>
-      <w:proofErr w:type="spellEnd"/>
-      <w:r>
-        <w:rPr>
-          <w:rFonts w:hint="eastAsia"/>
-        </w:rPr>
-        <w:t>）、征服（</w:t>
-      </w:r>
-      <w:proofErr w:type="spellStart"/>
-      <w:r>
-        <w:rPr>
-          <w:rFonts w:hint="eastAsia"/>
-        </w:rPr>
-        <w:t>eXterminate</w:t>
-      </w:r>
-      <w:proofErr w:type="spellEnd"/>
-      <w:r>
-        <w:rPr>
-          <w:rFonts w:hint="eastAsia"/>
-        </w:rPr>
-        <w:t>）。</w:t>
+        <w:t>指的是探索（eXplore）、扩张（eXpand）、开发（eXploit）、征服（eXterminate）。</w:t>
       </w:r>
     </w:p>
   </w:footnote>
@@ -5432,19 +5797,11 @@
       <w:r>
         <w:t xml:space="preserve"> </w:t>
       </w:r>
-      <w:proofErr w:type="spellStart"/>
-      <w:r>
-        <w:rPr>
-          <w:rFonts w:hint="eastAsia"/>
-        </w:rPr>
-        <w:t>Enix</w:t>
-      </w:r>
-      <w:proofErr w:type="spellEnd"/>
-      <w:r>
-        <w:rPr>
-          <w:rFonts w:hint="eastAsia"/>
-        </w:rPr>
-        <w:t>）制作与发行。</w:t>
+      <w:r>
+        <w:rPr>
+          <w:rFonts w:hint="eastAsia"/>
+        </w:rPr>
+        <w:t>Enix）制作与发行。</w:t>
       </w:r>
     </w:p>
   </w:footnote>
@@ -5491,6 +5848,79 @@
           <w:rFonts w:hint="eastAsia"/>
         </w:rPr>
         <w:t>System，中文可以叫做“电子公告板”是现在网络论坛的早期形式。现在依旧能找到一些复古风的论坛，例如北京大学的“北大未名 BBS”和台湾流行的 PTT。</w:t>
+      </w:r>
+    </w:p>
+  </w:footnote>
+  <w:footnote w:id="5">
+    <w:p>
+      <w:pPr>
+        <w:pStyle w:val="FootnoteText"/>
+        <w:rPr>
+          <w:rFonts w:hint="eastAsia"/>
+        </w:rPr>
+      </w:pPr>
+      <w:r>
+        <w:rPr>
+          <w:rStyle w:val="FootnoteReference"/>
+        </w:rPr>
+        <w:footnoteRef/>
+      </w:r>
+      <w:r>
+        <w:t xml:space="preserve"> </w:t>
+      </w:r>
+      <w:r>
+        <w:rPr>
+          <w:rFonts w:hint="eastAsia"/>
+        </w:rPr>
+        <w:t>译者注：其实万维网和互联网并不是一个概念。互联网指的是将全球的信息系统</w:t>
+      </w:r>
+      <w:r>
+        <w:rPr>
+          <w:rFonts w:hint="eastAsia"/>
+        </w:rPr>
+        <w:t>连接起来</w:t>
+      </w:r>
+      <w:r>
+        <w:rPr>
+          <w:rFonts w:hint="eastAsia"/>
+        </w:rPr>
+        <w:t>的那个通信系统，可以认为是网线连接起来的那个网络；而万维网指的是信息发布系统，即由无数</w:t>
+      </w:r>
+      <w:r>
+        <w:rPr>
+          <w:rFonts w:hint="eastAsia"/>
+        </w:rPr>
+        <w:t>的网站</w:t>
+      </w:r>
+      <w:r>
+        <w:rPr>
+          <w:rFonts w:hint="eastAsia"/>
+        </w:rPr>
+        <w:t>组成的</w:t>
+      </w:r>
+      <w:r>
+        <w:rPr>
+          <w:rFonts w:hint="eastAsia"/>
+        </w:rPr>
+        <w:t>全球规模的信息发布网络，万维网基于互联网而建设</w:t>
+      </w:r>
+      <w:r>
+        <w:rPr>
+          <w:rFonts w:hint="eastAsia"/>
+        </w:rPr>
+        <w:t>。实际上</w:t>
+      </w:r>
+      <w:r>
+        <w:rPr>
+          <w:rFonts w:hint="eastAsia"/>
+        </w:rPr>
+        <w:t>，在互联网</w:t>
+      </w:r>
+      <w:r>
+        <w:rPr>
+          <w:rFonts w:hint="eastAsia"/>
+        </w:rPr>
+        <w:t>诞生若干年之后万维网的概念才被提出。</w:t>
       </w:r>
     </w:p>
   </w:footnote>
